--- a/Topic B Programming Skills/Mod B.3 Python Pixels.docx
+++ b/Topic B Programming Skills/Mod B.3 Python Pixels.docx
@@ -258,7 +258,7 @@
           <w:szCs w:val="22"/>
           <w:u w:val="single"/>
         </w:rPr>
-        <w:t>RGB Color Space</w:t>
+        <w:t>Pixels &amp; RGB</w:t>
       </w:r>
       <w:r>
         <w:rPr>
@@ -412,23 +412,7 @@
           <w:sz w:val="22"/>
           <w:szCs w:val="22"/>
         </w:rPr>
-        <w:t xml:space="preserve"> can be specified by using a combination of three numbers</w:t>
-      </w:r>
-      <w:r>
-        <w:rPr>
-          <w:rFonts w:asciiTheme="minorHAnsi" w:hAnsiTheme="minorHAnsi"/>
-          <w:sz w:val="22"/>
-          <w:szCs w:val="22"/>
-        </w:rPr>
-        <w:t>.</w:t>
-      </w:r>
-      <w:r>
-        <w:rPr>
-          <w:rFonts w:asciiTheme="minorHAnsi" w:hAnsiTheme="minorHAnsi"/>
-          <w:sz w:val="22"/>
-          <w:szCs w:val="22"/>
-        </w:rPr>
-        <w:t xml:space="preserve"> These three numbers together define a “Pixel” point in a graphic image.</w:t>
+        <w:t xml:space="preserve"> can be specified by using a combination of three numbers. These three numbers together define a “Pixel” point in a graphic image.</w:t>
       </w:r>
     </w:p>
     <w:p>
@@ -490,15 +474,7 @@
           <w:sz w:val="22"/>
           <w:szCs w:val="22"/>
         </w:rPr>
-        <w:t xml:space="preserve">What position is the number that controls the amount of </w:t>
-      </w:r>
-      <w:r>
-        <w:rPr>
-          <w:rFonts w:asciiTheme="minorHAnsi" w:hAnsiTheme="minorHAnsi"/>
-          <w:sz w:val="22"/>
-          <w:szCs w:val="22"/>
-        </w:rPr>
-        <w:t>green</w:t>
+        <w:t>What position is the number that controls the amount of green</w:t>
       </w:r>
       <w:r>
         <w:rPr>
@@ -537,15 +513,7 @@
           <w:sz w:val="22"/>
           <w:szCs w:val="22"/>
         </w:rPr>
-        <w:t xml:space="preserve">What position is the number that controls the amount of </w:t>
-      </w:r>
-      <w:r>
-        <w:rPr>
-          <w:rFonts w:asciiTheme="minorHAnsi" w:hAnsiTheme="minorHAnsi"/>
-          <w:sz w:val="22"/>
-          <w:szCs w:val="22"/>
-        </w:rPr>
-        <w:t>blue</w:t>
+        <w:t>What position is the number that controls the amount of blue</w:t>
       </w:r>
       <w:r>
         <w:rPr>
@@ -601,15 +569,7 @@
           <w:sz w:val="22"/>
           <w:szCs w:val="22"/>
         </w:rPr>
-        <w:t xml:space="preserve"> number values can range from 0 to 255</w:t>
-      </w:r>
-      <w:r>
-        <w:rPr>
-          <w:rFonts w:asciiTheme="minorHAnsi" w:hAnsiTheme="minorHAnsi"/>
-          <w:sz w:val="22"/>
-          <w:szCs w:val="22"/>
-        </w:rPr>
-        <w:t>.</w:t>
+        <w:t xml:space="preserve"> number values can range from 0 to 255.</w:t>
       </w:r>
     </w:p>
     <w:p>
@@ -632,15 +592,7 @@
           <w:sz w:val="22"/>
           <w:szCs w:val="22"/>
         </w:rPr>
-        <w:t xml:space="preserve">What </w:t>
-      </w:r>
-      <w:r>
-        <w:rPr>
-          <w:rFonts w:asciiTheme="minorHAnsi" w:hAnsiTheme="minorHAnsi"/>
-          <w:sz w:val="22"/>
-          <w:szCs w:val="22"/>
-        </w:rPr>
-        <w:t xml:space="preserve">happens when the </w:t>
+        <w:t xml:space="preserve">What happens when the </w:t>
       </w:r>
       <w:proofErr w:type="spellStart"/>
       <w:r>
@@ -658,15 +610,7 @@
           <w:sz w:val="22"/>
           <w:szCs w:val="22"/>
         </w:rPr>
-        <w:t xml:space="preserve"> value is less than 255</w:t>
-      </w:r>
-      <w:r>
-        <w:rPr>
-          <w:rFonts w:asciiTheme="minorHAnsi" w:hAnsiTheme="minorHAnsi"/>
-          <w:sz w:val="22"/>
-          <w:szCs w:val="22"/>
-        </w:rPr>
-        <w:t>?</w:t>
+        <w:t xml:space="preserve"> value is less than 255?</w:t>
       </w:r>
     </w:p>
     <w:p>
@@ -707,23 +651,7 @@
           <w:sz w:val="22"/>
           <w:szCs w:val="22"/>
         </w:rPr>
-        <w:t xml:space="preserve"> value is </w:t>
-      </w:r>
-      <w:r>
-        <w:rPr>
-          <w:rFonts w:asciiTheme="minorHAnsi" w:hAnsiTheme="minorHAnsi"/>
-          <w:sz w:val="22"/>
-          <w:szCs w:val="22"/>
-        </w:rPr>
-        <w:t>close to 0</w:t>
-      </w:r>
-      <w:r>
-        <w:rPr>
-          <w:rFonts w:asciiTheme="minorHAnsi" w:hAnsiTheme="minorHAnsi"/>
-          <w:sz w:val="22"/>
-          <w:szCs w:val="22"/>
-        </w:rPr>
-        <w:t>?</w:t>
+        <w:t xml:space="preserve"> value is close to 0?</w:t>
       </w:r>
     </w:p>
     <w:p>
@@ -856,23 +784,7 @@
           <w:sz w:val="22"/>
           <w:szCs w:val="22"/>
         </w:rPr>
-        <w:t xml:space="preserve">Create a </w:t>
-      </w:r>
-      <w:r>
-        <w:rPr>
-          <w:rFonts w:asciiTheme="minorHAnsi" w:hAnsiTheme="minorHAnsi"/>
-          <w:sz w:val="22"/>
-          <w:szCs w:val="22"/>
-        </w:rPr>
-        <w:t xml:space="preserve">pixel containing </w:t>
-      </w:r>
-      <w:r>
-        <w:rPr>
-          <w:rFonts w:asciiTheme="minorHAnsi" w:hAnsiTheme="minorHAnsi"/>
-          <w:sz w:val="22"/>
-          <w:szCs w:val="22"/>
-        </w:rPr>
-        <w:t xml:space="preserve">a shade of the </w:t>
+        <w:t xml:space="preserve">Create a pixel containing a shade of the </w:t>
       </w:r>
       <w:proofErr w:type="spellStart"/>
       <w:r>
@@ -890,23 +802,7 @@
           <w:sz w:val="22"/>
           <w:szCs w:val="22"/>
         </w:rPr>
-        <w:t xml:space="preserve"> </w:t>
-      </w:r>
-      <w:r>
-        <w:rPr>
-          <w:rFonts w:asciiTheme="minorHAnsi" w:hAnsiTheme="minorHAnsi"/>
-          <w:sz w:val="22"/>
-          <w:szCs w:val="22"/>
-        </w:rPr>
-        <w:t>yellow</w:t>
-      </w:r>
-      <w:r>
-        <w:rPr>
-          <w:rFonts w:asciiTheme="minorHAnsi" w:hAnsiTheme="minorHAnsi"/>
-          <w:sz w:val="22"/>
-          <w:szCs w:val="22"/>
-        </w:rPr>
-        <w:t>.</w:t>
+        <w:t xml:space="preserve"> yellow.</w:t>
       </w:r>
     </w:p>
     <w:p>
@@ -929,23 +825,7 @@
           <w:sz w:val="22"/>
           <w:szCs w:val="22"/>
         </w:rPr>
-        <w:t xml:space="preserve">Create </w:t>
-      </w:r>
-      <w:r>
-        <w:rPr>
-          <w:rFonts w:asciiTheme="minorHAnsi" w:hAnsiTheme="minorHAnsi"/>
-          <w:sz w:val="22"/>
-          <w:szCs w:val="22"/>
-        </w:rPr>
-        <w:t>a pixel containing a</w:t>
-      </w:r>
-      <w:r>
-        <w:rPr>
-          <w:rFonts w:asciiTheme="minorHAnsi" w:hAnsiTheme="minorHAnsi"/>
-          <w:sz w:val="22"/>
-          <w:szCs w:val="22"/>
-        </w:rPr>
-        <w:t xml:space="preserve"> shade of your favorite </w:t>
+        <w:t xml:space="preserve">Create a pixel containing a shade of your favorite </w:t>
       </w:r>
       <w:proofErr w:type="spellStart"/>
       <w:r>
@@ -995,15 +875,7 @@
           <w:sz w:val="22"/>
           <w:szCs w:val="22"/>
         </w:rPr>
-        <w:t>Black, white, and shades of grey are created using combinations of equal</w:t>
-      </w:r>
-      <w:r>
-        <w:rPr>
-          <w:rFonts w:asciiTheme="minorHAnsi" w:hAnsiTheme="minorHAnsi"/>
-          <w:sz w:val="22"/>
-          <w:szCs w:val="22"/>
-        </w:rPr>
-        <w:t xml:space="preserve"> </w:t>
+        <w:t xml:space="preserve">Black, white, and shades of grey are created using combinations of equal </w:t>
       </w:r>
       <w:proofErr w:type="spellStart"/>
       <w:r>
@@ -1044,23 +916,7 @@
           <w:sz w:val="22"/>
           <w:szCs w:val="22"/>
         </w:rPr>
-        <w:t xml:space="preserve">Create a </w:t>
-      </w:r>
-      <w:r>
-        <w:rPr>
-          <w:rFonts w:asciiTheme="minorHAnsi" w:hAnsiTheme="minorHAnsi"/>
-          <w:sz w:val="22"/>
-          <w:szCs w:val="22"/>
-        </w:rPr>
-        <w:t>completely white pixel</w:t>
-      </w:r>
-      <w:r>
-        <w:rPr>
-          <w:rFonts w:asciiTheme="minorHAnsi" w:hAnsiTheme="minorHAnsi"/>
-          <w:sz w:val="22"/>
-          <w:szCs w:val="22"/>
-        </w:rPr>
-        <w:t>.</w:t>
+        <w:t>Create a completely white pixel.</w:t>
       </w:r>
     </w:p>
     <w:p>
@@ -1083,23 +939,7 @@
           <w:sz w:val="22"/>
           <w:szCs w:val="22"/>
         </w:rPr>
-        <w:t xml:space="preserve">Create a completely </w:t>
-      </w:r>
-      <w:r>
-        <w:rPr>
-          <w:rFonts w:asciiTheme="minorHAnsi" w:hAnsiTheme="minorHAnsi"/>
-          <w:sz w:val="22"/>
-          <w:szCs w:val="22"/>
-        </w:rPr>
-        <w:t>black</w:t>
-      </w:r>
-      <w:r>
-        <w:rPr>
-          <w:rFonts w:asciiTheme="minorHAnsi" w:hAnsiTheme="minorHAnsi"/>
-          <w:sz w:val="22"/>
-          <w:szCs w:val="22"/>
-        </w:rPr>
-        <w:t xml:space="preserve"> pixel.</w:t>
+        <w:t>Create a completely black pixel.</w:t>
       </w:r>
     </w:p>
     <w:p>
@@ -1231,7 +1071,7 @@
           <w:szCs w:val="22"/>
           <w:u w:val="single"/>
         </w:rPr>
-        <w:t>Resolution</w:t>
+        <w:t>Images Using Pixels</w:t>
       </w:r>
     </w:p>
     <w:p>
@@ -1435,39 +1275,7 @@
           <w:sz w:val="22"/>
           <w:szCs w:val="22"/>
         </w:rPr>
-        <w:t>Download the image “Resoultion_</w:t>
-      </w:r>
-      <w:r>
-        <w:rPr>
-          <w:rFonts w:asciiTheme="minorHAnsi" w:hAnsiTheme="minorHAnsi"/>
-          <w:sz w:val="22"/>
-          <w:szCs w:val="22"/>
-        </w:rPr>
-        <w:t>16</w:t>
-      </w:r>
-      <w:r>
-        <w:rPr>
-          <w:rFonts w:asciiTheme="minorHAnsi" w:hAnsiTheme="minorHAnsi"/>
-          <w:sz w:val="22"/>
-          <w:szCs w:val="22"/>
-        </w:rPr>
-        <w:t>x</w:t>
-      </w:r>
-      <w:r>
-        <w:rPr>
-          <w:rFonts w:asciiTheme="minorHAnsi" w:hAnsiTheme="minorHAnsi"/>
-          <w:sz w:val="22"/>
-          <w:szCs w:val="22"/>
-        </w:rPr>
-        <w:t>16</w:t>
-      </w:r>
-      <w:r>
-        <w:rPr>
-          <w:rFonts w:asciiTheme="minorHAnsi" w:hAnsiTheme="minorHAnsi"/>
-          <w:sz w:val="22"/>
-          <w:szCs w:val="22"/>
-        </w:rPr>
-        <w:t>.jpg” from Topic B folder in the class repository.</w:t>
+        <w:t>Download the image “Resoultion_16x16.jpg” from Topic B folder in the class repository.</w:t>
       </w:r>
     </w:p>
     <w:p>
@@ -1598,7 +1406,7 @@
         <w:pStyle w:val="NoSpacing"/>
         <w:numPr>
           <w:ilvl w:val="0"/>
-          <w:numId w:val="6"/>
+          <w:numId w:val="12"/>
         </w:numPr>
         <w:rPr>
           <w:rFonts w:asciiTheme="minorHAnsi" w:hAnsiTheme="minorHAnsi"/>
@@ -1631,6 +1439,616 @@
           <w:szCs w:val="22"/>
         </w:rPr>
         <w:t xml:space="preserve"> for Python with Turtle.</w:t>
+      </w:r>
+    </w:p>
+    <w:p>
+      <w:pPr>
+        <w:pStyle w:val="NoSpacing"/>
+        <w:numPr>
+          <w:ilvl w:val="0"/>
+          <w:numId w:val="13"/>
+        </w:numPr>
+        <w:ind w:left="720"/>
+        <w:rPr>
+          <w:rFonts w:asciiTheme="minorHAnsi" w:hAnsiTheme="minorHAnsi"/>
+          <w:sz w:val="22"/>
+          <w:szCs w:val="22"/>
+        </w:rPr>
+      </w:pPr>
+      <w:r>
+        <w:rPr>
+          <w:rFonts w:asciiTheme="minorHAnsi" w:hAnsiTheme="minorHAnsi"/>
+          <w:sz w:val="22"/>
+          <w:szCs w:val="22"/>
+        </w:rPr>
+        <w:t>Copy and paste “Sample Program #2” from the listing at the end of this module.</w:t>
+      </w:r>
+    </w:p>
+    <w:p>
+      <w:pPr>
+        <w:pStyle w:val="NoSpacing"/>
+        <w:numPr>
+          <w:ilvl w:val="0"/>
+          <w:numId w:val="13"/>
+        </w:numPr>
+        <w:ind w:left="720"/>
+        <w:rPr>
+          <w:rFonts w:asciiTheme="minorHAnsi" w:hAnsiTheme="minorHAnsi"/>
+          <w:sz w:val="22"/>
+          <w:szCs w:val="22"/>
+        </w:rPr>
+      </w:pPr>
+      <w:r>
+        <w:rPr>
+          <w:rFonts w:asciiTheme="minorHAnsi" w:hAnsiTheme="minorHAnsi"/>
+          <w:sz w:val="22"/>
+          <w:szCs w:val="22"/>
+        </w:rPr>
+        <w:t>Run the program and examine the Turtle output</w:t>
+      </w:r>
+    </w:p>
+    <w:p>
+      <w:pPr>
+        <w:pStyle w:val="NoSpacing"/>
+        <w:numPr>
+          <w:ilvl w:val="0"/>
+          <w:numId w:val="13"/>
+        </w:numPr>
+        <w:ind w:left="720"/>
+        <w:rPr>
+          <w:rFonts w:asciiTheme="minorHAnsi" w:hAnsiTheme="minorHAnsi"/>
+          <w:sz w:val="22"/>
+          <w:szCs w:val="22"/>
+        </w:rPr>
+      </w:pPr>
+      <w:r>
+        <w:rPr>
+          <w:rFonts w:asciiTheme="minorHAnsi" w:hAnsiTheme="minorHAnsi"/>
+          <w:sz w:val="22"/>
+          <w:szCs w:val="22"/>
+        </w:rPr>
+        <w:t>Compare the program output to the “Resoultion_16x16.jpg” image in question #2 above.</w:t>
+      </w:r>
+      <w:r>
+        <w:rPr>
+          <w:rFonts w:asciiTheme="minorHAnsi" w:hAnsiTheme="minorHAnsi"/>
+          <w:sz w:val="22"/>
+          <w:szCs w:val="22"/>
+        </w:rPr>
+        <w:br/>
+      </w:r>
+    </w:p>
+    <w:p>
+      <w:pPr>
+        <w:pStyle w:val="NoSpacing"/>
+        <w:numPr>
+          <w:ilvl w:val="0"/>
+          <w:numId w:val="12"/>
+        </w:numPr>
+        <w:rPr>
+          <w:rFonts w:asciiTheme="minorHAnsi" w:hAnsiTheme="minorHAnsi"/>
+          <w:sz w:val="22"/>
+          <w:szCs w:val="22"/>
+        </w:rPr>
+      </w:pPr>
+      <w:r>
+        <w:rPr>
+          <w:rFonts w:asciiTheme="minorHAnsi" w:hAnsiTheme="minorHAnsi"/>
+          <w:sz w:val="22"/>
+          <w:szCs w:val="22"/>
+        </w:rPr>
+        <w:t>Explain how the program code in lines 52 to 58 works. (i.e. The main program code</w:t>
+      </w:r>
+      <w:r>
+        <w:rPr>
+          <w:rFonts w:asciiTheme="minorHAnsi" w:hAnsiTheme="minorHAnsi"/>
+          <w:sz w:val="22"/>
+          <w:szCs w:val="22"/>
+        </w:rPr>
+        <w:t>.</w:t>
+      </w:r>
+      <w:r>
+        <w:rPr>
+          <w:rFonts w:asciiTheme="minorHAnsi" w:hAnsiTheme="minorHAnsi"/>
+          <w:sz w:val="22"/>
+          <w:szCs w:val="22"/>
+        </w:rPr>
+        <w:t>)</w:t>
+      </w:r>
+    </w:p>
+    <w:p>
+      <w:pPr>
+        <w:pStyle w:val="NoSpacing"/>
+        <w:numPr>
+          <w:ilvl w:val="0"/>
+          <w:numId w:val="14"/>
+        </w:numPr>
+        <w:ind w:left="720"/>
+        <w:rPr>
+          <w:rFonts w:asciiTheme="minorHAnsi" w:hAnsiTheme="minorHAnsi"/>
+          <w:sz w:val="22"/>
+          <w:szCs w:val="22"/>
+        </w:rPr>
+      </w:pPr>
+      <w:r>
+        <w:rPr>
+          <w:rFonts w:asciiTheme="minorHAnsi" w:hAnsiTheme="minorHAnsi"/>
+          <w:sz w:val="22"/>
+          <w:szCs w:val="22"/>
+        </w:rPr>
+        <w:t>How the program prints out pixels to produce and 8 by 8 resolution image</w:t>
+      </w:r>
+      <w:r>
+        <w:rPr>
+          <w:rFonts w:asciiTheme="minorHAnsi" w:hAnsiTheme="minorHAnsi"/>
+          <w:sz w:val="22"/>
+          <w:szCs w:val="22"/>
+        </w:rPr>
+        <w:t>.</w:t>
+      </w:r>
+    </w:p>
+    <w:p>
+      <w:pPr>
+        <w:pStyle w:val="NoSpacing"/>
+        <w:numPr>
+          <w:ilvl w:val="0"/>
+          <w:numId w:val="14"/>
+        </w:numPr>
+        <w:ind w:left="720"/>
+        <w:rPr>
+          <w:rFonts w:asciiTheme="minorHAnsi" w:hAnsiTheme="minorHAnsi"/>
+          <w:sz w:val="22"/>
+          <w:szCs w:val="22"/>
+        </w:rPr>
+      </w:pPr>
+      <w:r>
+        <w:rPr>
+          <w:rFonts w:asciiTheme="minorHAnsi" w:hAnsiTheme="minorHAnsi"/>
+          <w:sz w:val="22"/>
+          <w:szCs w:val="22"/>
+        </w:rPr>
+        <w:t xml:space="preserve">How the program decides which </w:t>
+      </w:r>
+      <w:proofErr w:type="spellStart"/>
+      <w:r>
+        <w:rPr>
+          <w:rFonts w:asciiTheme="minorHAnsi" w:hAnsiTheme="minorHAnsi"/>
+          <w:sz w:val="22"/>
+          <w:szCs w:val="22"/>
+        </w:rPr>
+        <w:t>colour</w:t>
+      </w:r>
+      <w:proofErr w:type="spellEnd"/>
+      <w:r>
+        <w:rPr>
+          <w:rFonts w:asciiTheme="minorHAnsi" w:hAnsiTheme="minorHAnsi"/>
+          <w:sz w:val="22"/>
+          <w:szCs w:val="22"/>
+        </w:rPr>
+        <w:t xml:space="preserve"> information to use for each pixel.</w:t>
+      </w:r>
+    </w:p>
+    <w:p>
+      <w:pPr>
+        <w:pStyle w:val="NoSpacing"/>
+        <w:rPr>
+          <w:rFonts w:asciiTheme="minorHAnsi" w:hAnsiTheme="minorHAnsi"/>
+          <w:sz w:val="22"/>
+          <w:szCs w:val="22"/>
+        </w:rPr>
+      </w:pPr>
+    </w:p>
+    <w:p>
+      <w:pPr>
+        <w:pStyle w:val="NoSpacing"/>
+        <w:numPr>
+          <w:ilvl w:val="0"/>
+          <w:numId w:val="12"/>
+        </w:numPr>
+        <w:rPr>
+          <w:rFonts w:asciiTheme="minorHAnsi" w:hAnsiTheme="minorHAnsi"/>
+          <w:sz w:val="22"/>
+          <w:szCs w:val="22"/>
+        </w:rPr>
+      </w:pPr>
+      <w:r>
+        <w:rPr>
+          <w:rFonts w:asciiTheme="minorHAnsi" w:hAnsiTheme="minorHAnsi"/>
+          <w:sz w:val="22"/>
+          <w:szCs w:val="22"/>
+        </w:rPr>
+        <w:t xml:space="preserve">Explain </w:t>
+      </w:r>
+      <w:r>
+        <w:rPr>
+          <w:rFonts w:asciiTheme="minorHAnsi" w:hAnsiTheme="minorHAnsi"/>
+          <w:sz w:val="22"/>
+          <w:szCs w:val="22"/>
+        </w:rPr>
+        <w:t>the purpose of the code in lines 12 to 21</w:t>
+      </w:r>
+      <w:r>
+        <w:rPr>
+          <w:rFonts w:asciiTheme="minorHAnsi" w:hAnsiTheme="minorHAnsi"/>
+          <w:sz w:val="22"/>
+          <w:szCs w:val="22"/>
+        </w:rPr>
+        <w:t xml:space="preserve"> </w:t>
+      </w:r>
+    </w:p>
+    <w:p>
+      <w:pPr>
+        <w:pStyle w:val="NoSpacing"/>
+        <w:numPr>
+          <w:ilvl w:val="0"/>
+          <w:numId w:val="15"/>
+        </w:numPr>
+        <w:ind w:left="720"/>
+        <w:rPr>
+          <w:rFonts w:asciiTheme="minorHAnsi" w:hAnsiTheme="minorHAnsi"/>
+          <w:sz w:val="22"/>
+          <w:szCs w:val="22"/>
+        </w:rPr>
+      </w:pPr>
+      <w:r>
+        <w:rPr>
+          <w:rFonts w:asciiTheme="minorHAnsi" w:hAnsiTheme="minorHAnsi"/>
+          <w:sz w:val="22"/>
+          <w:szCs w:val="22"/>
+        </w:rPr>
+        <w:t>How this code is related to the pixels produced by the main program.</w:t>
+      </w:r>
+    </w:p>
+    <w:p>
+      <w:pPr>
+        <w:pStyle w:val="NoSpacing"/>
+        <w:numPr>
+          <w:ilvl w:val="0"/>
+          <w:numId w:val="15"/>
+        </w:numPr>
+        <w:ind w:left="720"/>
+        <w:rPr>
+          <w:rFonts w:asciiTheme="minorHAnsi" w:hAnsiTheme="minorHAnsi"/>
+          <w:sz w:val="22"/>
+          <w:szCs w:val="22"/>
+        </w:rPr>
+      </w:pPr>
+      <w:r>
+        <w:rPr>
+          <w:rFonts w:asciiTheme="minorHAnsi" w:hAnsiTheme="minorHAnsi"/>
+          <w:sz w:val="22"/>
+          <w:szCs w:val="22"/>
+        </w:rPr>
+        <w:t>The RGB value of the 19</w:t>
+      </w:r>
+      <w:r>
+        <w:rPr>
+          <w:rFonts w:asciiTheme="minorHAnsi" w:hAnsiTheme="minorHAnsi"/>
+          <w:sz w:val="22"/>
+          <w:szCs w:val="22"/>
+          <w:vertAlign w:val="superscript"/>
+        </w:rPr>
+        <w:t>th</w:t>
+      </w:r>
+      <w:r>
+        <w:rPr>
+          <w:rFonts w:asciiTheme="minorHAnsi" w:hAnsiTheme="minorHAnsi"/>
+          <w:sz w:val="22"/>
+          <w:szCs w:val="22"/>
+        </w:rPr>
+        <w:t xml:space="preserve"> pixel in the image</w:t>
+      </w:r>
+    </w:p>
+    <w:p>
+      <w:pPr>
+        <w:pStyle w:val="NoSpacing"/>
+        <w:numPr>
+          <w:ilvl w:val="0"/>
+          <w:numId w:val="15"/>
+        </w:numPr>
+        <w:ind w:left="720"/>
+        <w:rPr>
+          <w:rFonts w:asciiTheme="minorHAnsi" w:hAnsiTheme="minorHAnsi"/>
+          <w:sz w:val="22"/>
+          <w:szCs w:val="22"/>
+        </w:rPr>
+      </w:pPr>
+      <w:r>
+        <w:rPr>
+          <w:rFonts w:asciiTheme="minorHAnsi" w:hAnsiTheme="minorHAnsi"/>
+          <w:sz w:val="22"/>
+          <w:szCs w:val="22"/>
+        </w:rPr>
+        <w:t>The RGB value of the pixel in the 5</w:t>
+      </w:r>
+      <w:r>
+        <w:rPr>
+          <w:rFonts w:asciiTheme="minorHAnsi" w:hAnsiTheme="minorHAnsi"/>
+          <w:sz w:val="22"/>
+          <w:szCs w:val="22"/>
+          <w:vertAlign w:val="superscript"/>
+        </w:rPr>
+        <w:t>th</w:t>
+      </w:r>
+      <w:r>
+        <w:rPr>
+          <w:rFonts w:asciiTheme="minorHAnsi" w:hAnsiTheme="minorHAnsi"/>
+          <w:sz w:val="22"/>
+          <w:szCs w:val="22"/>
+        </w:rPr>
+        <w:t xml:space="preserve"> column on the 4</w:t>
+      </w:r>
+      <w:r>
+        <w:rPr>
+          <w:rFonts w:asciiTheme="minorHAnsi" w:hAnsiTheme="minorHAnsi"/>
+          <w:sz w:val="22"/>
+          <w:szCs w:val="22"/>
+          <w:vertAlign w:val="superscript"/>
+        </w:rPr>
+        <w:t>th</w:t>
+      </w:r>
+      <w:r>
+        <w:rPr>
+          <w:rFonts w:asciiTheme="minorHAnsi" w:hAnsiTheme="minorHAnsi"/>
+          <w:sz w:val="22"/>
+          <w:szCs w:val="22"/>
+        </w:rPr>
+        <w:t xml:space="preserve"> row.</w:t>
+      </w:r>
+    </w:p>
+    <w:p>
+      <w:pPr>
+        <w:pStyle w:val="NoSpacing"/>
+        <w:ind w:left="720"/>
+        <w:rPr>
+          <w:rFonts w:asciiTheme="minorHAnsi" w:hAnsiTheme="minorHAnsi"/>
+          <w:sz w:val="22"/>
+          <w:szCs w:val="22"/>
+        </w:rPr>
+      </w:pPr>
+      <w:r>
+        <w:rPr>
+          <w:rFonts w:asciiTheme="minorHAnsi" w:hAnsiTheme="minorHAnsi"/>
+          <w:sz w:val="22"/>
+          <w:szCs w:val="22"/>
+        </w:rPr>
+        <w:t xml:space="preserve"> </w:t>
+      </w:r>
+    </w:p>
+    <w:p>
+      <w:pPr>
+        <w:pStyle w:val="NoSpacing"/>
+        <w:numPr>
+          <w:ilvl w:val="0"/>
+          <w:numId w:val="12"/>
+        </w:numPr>
+        <w:rPr>
+          <w:rFonts w:asciiTheme="minorHAnsi" w:hAnsiTheme="minorHAnsi"/>
+          <w:sz w:val="22"/>
+          <w:szCs w:val="22"/>
+        </w:rPr>
+      </w:pPr>
+      <w:r>
+        <w:rPr>
+          <w:rFonts w:asciiTheme="minorHAnsi" w:hAnsiTheme="minorHAnsi"/>
+          <w:sz w:val="22"/>
+          <w:szCs w:val="22"/>
+        </w:rPr>
+        <w:t xml:space="preserve">Modify the main program to print the image at a resolution of </w:t>
+      </w:r>
+      <w:r>
+        <w:rPr>
+          <w:rFonts w:asciiTheme="minorHAnsi" w:hAnsiTheme="minorHAnsi"/>
+          <w:sz w:val="22"/>
+          <w:szCs w:val="22"/>
+        </w:rPr>
+        <w:t xml:space="preserve"> </w:t>
+      </w:r>
+      <w:r>
+        <w:rPr>
+          <w:rFonts w:asciiTheme="minorHAnsi" w:hAnsiTheme="minorHAnsi"/>
+          <w:sz w:val="22"/>
+          <w:szCs w:val="22"/>
+        </w:rPr>
+        <w:t>12 by 4 pixels.</w:t>
+      </w:r>
+    </w:p>
+    <w:p>
+      <w:pPr>
+        <w:pStyle w:val="NoSpacing"/>
+        <w:numPr>
+          <w:ilvl w:val="0"/>
+          <w:numId w:val="16"/>
+        </w:numPr>
+        <w:ind w:left="720"/>
+        <w:rPr>
+          <w:rFonts w:asciiTheme="minorHAnsi" w:hAnsiTheme="minorHAnsi"/>
+          <w:sz w:val="22"/>
+          <w:szCs w:val="22"/>
+        </w:rPr>
+      </w:pPr>
+      <w:r>
+        <w:rPr>
+          <w:rFonts w:asciiTheme="minorHAnsi" w:hAnsiTheme="minorHAnsi"/>
+          <w:sz w:val="22"/>
+          <w:szCs w:val="22"/>
+        </w:rPr>
+        <w:t>Show your modified image to Mr. Nestor.</w:t>
+      </w:r>
+    </w:p>
+    <w:p>
+      <w:pPr>
+        <w:pStyle w:val="NoSpacing"/>
+        <w:numPr>
+          <w:ilvl w:val="0"/>
+          <w:numId w:val="16"/>
+        </w:numPr>
+        <w:ind w:left="720"/>
+        <w:rPr>
+          <w:rFonts w:asciiTheme="minorHAnsi" w:hAnsiTheme="minorHAnsi"/>
+          <w:sz w:val="22"/>
+          <w:szCs w:val="22"/>
+        </w:rPr>
+      </w:pPr>
+      <w:r>
+        <w:rPr>
+          <w:rFonts w:asciiTheme="minorHAnsi" w:hAnsiTheme="minorHAnsi"/>
+          <w:sz w:val="22"/>
+          <w:szCs w:val="22"/>
+        </w:rPr>
+        <w:t>Explain your changes to the program code below</w:t>
+      </w:r>
+      <w:r>
+        <w:rPr>
+          <w:rFonts w:asciiTheme="minorHAnsi" w:hAnsiTheme="minorHAnsi"/>
+          <w:sz w:val="22"/>
+          <w:szCs w:val="22"/>
+        </w:rPr>
+        <w:t>.</w:t>
+      </w:r>
+    </w:p>
+    <w:p>
+      <w:pPr>
+        <w:pStyle w:val="NoSpacing"/>
+        <w:rPr>
+          <w:rFonts w:asciiTheme="minorHAnsi" w:hAnsiTheme="minorHAnsi"/>
+          <w:sz w:val="22"/>
+          <w:szCs w:val="22"/>
+        </w:rPr>
+      </w:pPr>
+    </w:p>
+    <w:p>
+      <w:pPr>
+        <w:pStyle w:val="NoSpacing"/>
+        <w:rPr>
+          <w:rFonts w:asciiTheme="minorHAnsi" w:hAnsiTheme="minorHAnsi"/>
+          <w:sz w:val="22"/>
+          <w:szCs w:val="22"/>
+        </w:rPr>
+      </w:pPr>
+    </w:p>
+    <w:p>
+      <w:pPr>
+        <w:pStyle w:val="NoSpacing"/>
+        <w:rPr>
+          <w:rFonts w:asciiTheme="minorHAnsi" w:hAnsiTheme="minorHAnsi"/>
+          <w:sz w:val="22"/>
+          <w:szCs w:val="22"/>
+        </w:rPr>
+      </w:pPr>
+    </w:p>
+    <w:p>
+      <w:pPr>
+        <w:rPr>
+          <w:rFonts w:asciiTheme="minorHAnsi" w:hAnsiTheme="minorHAnsi"/>
+          <w:b/>
+          <w:sz w:val="22"/>
+          <w:szCs w:val="22"/>
+          <w:u w:val="single"/>
+        </w:rPr>
+      </w:pPr>
+      <w:r>
+        <w:rPr>
+          <w:rFonts w:asciiTheme="minorHAnsi" w:hAnsiTheme="minorHAnsi"/>
+          <w:b/>
+          <w:sz w:val="22"/>
+          <w:szCs w:val="22"/>
+          <w:u w:val="single"/>
+        </w:rPr>
+        <w:br w:type="page"/>
+      </w:r>
+    </w:p>
+    <w:p>
+      <w:pPr>
+        <w:pStyle w:val="NoSpacing"/>
+        <w:rPr>
+          <w:rFonts w:asciiTheme="minorHAnsi" w:hAnsiTheme="minorHAnsi"/>
+          <w:b/>
+          <w:sz w:val="22"/>
+          <w:szCs w:val="22"/>
+          <w:u w:val="single"/>
+        </w:rPr>
+      </w:pPr>
+      <w:r>
+        <w:rPr>
+          <w:rFonts w:asciiTheme="minorHAnsi" w:hAnsiTheme="minorHAnsi"/>
+          <w:b/>
+          <w:sz w:val="22"/>
+          <w:szCs w:val="22"/>
+          <w:u w:val="single"/>
+        </w:rPr>
+        <w:lastRenderedPageBreak/>
+        <w:t xml:space="preserve">Level </w:t>
+      </w:r>
+      <w:r>
+        <w:rPr>
+          <w:rFonts w:asciiTheme="minorHAnsi" w:hAnsiTheme="minorHAnsi"/>
+          <w:b/>
+          <w:sz w:val="22"/>
+          <w:szCs w:val="22"/>
+          <w:u w:val="single"/>
+        </w:rPr>
+        <w:t>3</w:t>
+      </w:r>
+      <w:r>
+        <w:rPr>
+          <w:rFonts w:asciiTheme="minorHAnsi" w:hAnsiTheme="minorHAnsi"/>
+          <w:b/>
+          <w:sz w:val="22"/>
+          <w:szCs w:val="22"/>
+          <w:u w:val="single"/>
+        </w:rPr>
+        <w:t xml:space="preserve">: </w:t>
+      </w:r>
+      <w:r>
+        <w:rPr>
+          <w:rFonts w:asciiTheme="minorHAnsi" w:hAnsiTheme="minorHAnsi"/>
+          <w:b/>
+          <w:sz w:val="22"/>
+          <w:szCs w:val="22"/>
+          <w:u w:val="single"/>
+        </w:rPr>
+        <w:t>Your Custom Image</w:t>
+      </w:r>
+    </w:p>
+    <w:p>
+      <w:pPr>
+        <w:pStyle w:val="NoSpacing"/>
+        <w:rPr>
+          <w:rFonts w:asciiTheme="minorHAnsi" w:hAnsiTheme="minorHAnsi"/>
+          <w:sz w:val="22"/>
+          <w:szCs w:val="22"/>
+        </w:rPr>
+      </w:pPr>
+    </w:p>
+    <w:p>
+      <w:pPr>
+        <w:pStyle w:val="NoSpacing"/>
+        <w:numPr>
+          <w:ilvl w:val="0"/>
+          <w:numId w:val="17"/>
+        </w:numPr>
+        <w:rPr>
+          <w:rFonts w:asciiTheme="minorHAnsi" w:hAnsiTheme="minorHAnsi"/>
+          <w:sz w:val="22"/>
+          <w:szCs w:val="22"/>
+        </w:rPr>
+      </w:pPr>
+      <w:r>
+        <w:rPr>
+          <w:rFonts w:asciiTheme="minorHAnsi" w:hAnsiTheme="minorHAnsi"/>
+          <w:sz w:val="22"/>
+          <w:szCs w:val="22"/>
+        </w:rPr>
+        <w:t>Use and modify the sample pixel program code to create your own custom image</w:t>
+      </w:r>
+      <w:r>
+        <w:rPr>
+          <w:rFonts w:asciiTheme="minorHAnsi" w:hAnsiTheme="minorHAnsi"/>
+          <w:sz w:val="22"/>
+          <w:szCs w:val="22"/>
+        </w:rPr>
+        <w:t>.</w:t>
       </w:r>
     </w:p>
     <w:p>
@@ -1638,7 +2056,7 @@
         <w:pStyle w:val="NoSpacing"/>
         <w:numPr>
           <w:ilvl w:val="1"/>
-          <w:numId w:val="6"/>
+          <w:numId w:val="17"/>
         </w:numPr>
         <w:ind w:left="720"/>
         <w:rPr>
@@ -1653,23 +2071,15 @@
           <w:sz w:val="22"/>
           <w:szCs w:val="22"/>
         </w:rPr>
-        <w:t>Copy and paste “Sample Program #</w:t>
-      </w:r>
-      <w:r>
-        <w:rPr>
-          <w:rFonts w:asciiTheme="minorHAnsi" w:hAnsiTheme="minorHAnsi"/>
-          <w:sz w:val="22"/>
-          <w:szCs w:val="22"/>
-        </w:rPr>
-        <w:t>2</w:t>
-      </w:r>
-      <w:r>
-        <w:rPr>
-          <w:rFonts w:asciiTheme="minorHAnsi" w:hAnsiTheme="minorHAnsi"/>
-          <w:sz w:val="22"/>
-          <w:szCs w:val="22"/>
-        </w:rPr>
-        <w:t>” from the listing at the end of this module.</w:t>
+        <w:t>Create a larger resolution image than provided in the sample</w:t>
+      </w:r>
+      <w:r>
+        <w:rPr>
+          <w:rFonts w:asciiTheme="minorHAnsi" w:hAnsiTheme="minorHAnsi"/>
+          <w:sz w:val="22"/>
+          <w:szCs w:val="22"/>
+        </w:rPr>
+        <w:t>.</w:t>
       </w:r>
     </w:p>
     <w:p>
@@ -1677,7 +2087,7 @@
         <w:pStyle w:val="NoSpacing"/>
         <w:numPr>
           <w:ilvl w:val="1"/>
-          <w:numId w:val="6"/>
+          <w:numId w:val="17"/>
         </w:numPr>
         <w:ind w:left="720"/>
         <w:rPr>
@@ -1692,7 +2102,7 @@
           <w:sz w:val="22"/>
           <w:szCs w:val="22"/>
         </w:rPr>
-        <w:t>Run the program and examine the Turtle output</w:t>
+        <w:t>Make sure the image is recognizable (or a clear pattern).</w:t>
       </w:r>
     </w:p>
     <w:p>
@@ -1700,7 +2110,7 @@
         <w:pStyle w:val="NoSpacing"/>
         <w:numPr>
           <w:ilvl w:val="1"/>
-          <w:numId w:val="6"/>
+          <w:numId w:val="17"/>
         </w:numPr>
         <w:ind w:left="720"/>
         <w:rPr>
@@ -1715,23 +2125,40 @@
           <w:sz w:val="22"/>
           <w:szCs w:val="22"/>
         </w:rPr>
-        <w:t xml:space="preserve">Compare the program output to the </w:t>
-      </w:r>
-      <w:r>
-        <w:rPr>
-          <w:rFonts w:asciiTheme="minorHAnsi" w:hAnsiTheme="minorHAnsi"/>
-          <w:sz w:val="22"/>
-          <w:szCs w:val="22"/>
-        </w:rPr>
-        <w:t>“Resoultion_16x16.jpg”</w:t>
-      </w:r>
-      <w:r>
-        <w:rPr>
-          <w:rFonts w:asciiTheme="minorHAnsi" w:hAnsiTheme="minorHAnsi"/>
-          <w:sz w:val="22"/>
-          <w:szCs w:val="22"/>
-        </w:rPr>
-        <w:t xml:space="preserve"> image in question #2 above.</w:t>
+        <w:t>Show your image to Mr. Nestor.</w:t>
+      </w:r>
+    </w:p>
+    <w:p>
+      <w:pPr>
+        <w:pStyle w:val="NoSpacing"/>
+        <w:ind w:left="720"/>
+        <w:rPr>
+          <w:rFonts w:asciiTheme="minorHAnsi" w:hAnsiTheme="minorHAnsi"/>
+          <w:sz w:val="22"/>
+          <w:szCs w:val="22"/>
+        </w:rPr>
+      </w:pPr>
+    </w:p>
+    <w:p>
+      <w:pPr>
+        <w:pStyle w:val="NoSpacing"/>
+        <w:numPr>
+          <w:ilvl w:val="0"/>
+          <w:numId w:val="17"/>
+        </w:numPr>
+        <w:rPr>
+          <w:rFonts w:asciiTheme="minorHAnsi" w:hAnsiTheme="minorHAnsi"/>
+          <w:sz w:val="22"/>
+          <w:szCs w:val="22"/>
+        </w:rPr>
+      </w:pPr>
+      <w:r>
+        <w:rPr>
+          <w:rFonts w:asciiTheme="minorHAnsi" w:hAnsiTheme="minorHAnsi"/>
+          <w:sz w:val="22"/>
+          <w:szCs w:val="22"/>
+        </w:rPr>
+        <w:t>List and explain your modified image code below</w:t>
       </w:r>
       <w:bookmarkStart w:id="0" w:name="_GoBack"/>
       <w:bookmarkEnd w:id="0"/>
@@ -1741,121 +2168,8 @@
           <w:sz w:val="22"/>
           <w:szCs w:val="22"/>
         </w:rPr>
-        <w:br/>
-      </w:r>
-    </w:p>
-    <w:p>
-      <w:pPr>
-        <w:pStyle w:val="NoSpacing"/>
-        <w:rPr>
-          <w:rFonts w:asciiTheme="minorHAnsi" w:hAnsiTheme="minorHAnsi"/>
-          <w:sz w:val="22"/>
-          <w:szCs w:val="22"/>
-        </w:rPr>
-      </w:pPr>
-    </w:p>
-    <w:p>
-      <w:pPr>
-        <w:pStyle w:val="NoSpacing"/>
-        <w:rPr>
-          <w:rFonts w:asciiTheme="minorHAnsi" w:hAnsiTheme="minorHAnsi"/>
-          <w:sz w:val="22"/>
-          <w:szCs w:val="22"/>
-        </w:rPr>
-      </w:pPr>
-    </w:p>
-    <w:p>
-      <w:pPr>
-        <w:pStyle w:val="NoSpacing"/>
-        <w:rPr>
-          <w:rFonts w:asciiTheme="minorHAnsi" w:hAnsiTheme="minorHAnsi"/>
-          <w:sz w:val="22"/>
-          <w:szCs w:val="22"/>
-        </w:rPr>
-      </w:pPr>
-    </w:p>
-    <w:p>
-      <w:pPr>
-        <w:pStyle w:val="NoSpacing"/>
-        <w:rPr>
-          <w:rFonts w:asciiTheme="minorHAnsi" w:hAnsiTheme="minorHAnsi"/>
-          <w:sz w:val="22"/>
-          <w:szCs w:val="22"/>
-        </w:rPr>
-      </w:pPr>
-    </w:p>
-    <w:p>
-      <w:pPr>
-        <w:pStyle w:val="NoSpacing"/>
-        <w:rPr>
-          <w:rFonts w:asciiTheme="minorHAnsi" w:hAnsiTheme="minorHAnsi"/>
-          <w:b/>
-          <w:sz w:val="22"/>
-          <w:szCs w:val="22"/>
-          <w:u w:val="single"/>
-        </w:rPr>
-      </w:pPr>
-      <w:r>
-        <w:rPr>
-          <w:rFonts w:asciiTheme="minorHAnsi" w:hAnsiTheme="minorHAnsi"/>
-          <w:b/>
-          <w:sz w:val="22"/>
-          <w:szCs w:val="22"/>
-          <w:u w:val="single"/>
-        </w:rPr>
-        <w:t xml:space="preserve">Level </w:t>
-      </w:r>
-      <w:r>
-        <w:rPr>
-          <w:rFonts w:asciiTheme="minorHAnsi" w:hAnsiTheme="minorHAnsi"/>
-          <w:b/>
-          <w:sz w:val="22"/>
-          <w:szCs w:val="22"/>
-          <w:u w:val="single"/>
-        </w:rPr>
-        <w:t>3</w:t>
-      </w:r>
-      <w:r>
-        <w:rPr>
-          <w:rFonts w:asciiTheme="minorHAnsi" w:hAnsiTheme="minorHAnsi"/>
-          <w:b/>
-          <w:sz w:val="22"/>
-          <w:szCs w:val="22"/>
-          <w:u w:val="single"/>
-        </w:rPr>
-        <w:t xml:space="preserve">: </w:t>
-      </w:r>
-      <w:r>
-        <w:rPr>
-          <w:rFonts w:asciiTheme="minorHAnsi" w:hAnsiTheme="minorHAnsi"/>
-          <w:b/>
-          <w:sz w:val="22"/>
-          <w:szCs w:val="22"/>
-          <w:u w:val="single"/>
-        </w:rPr>
-        <w:t>TBD</w:t>
-      </w:r>
-    </w:p>
-    <w:p>
-      <w:pPr>
-        <w:pStyle w:val="NoSpacing"/>
-        <w:rPr>
-          <w:rFonts w:asciiTheme="minorHAnsi" w:hAnsiTheme="minorHAnsi"/>
-          <w:sz w:val="22"/>
-          <w:szCs w:val="22"/>
-        </w:rPr>
-      </w:pPr>
-    </w:p>
-    <w:p>
-      <w:pPr>
-        <w:pStyle w:val="NoSpacing"/>
-        <w:ind w:left="720"/>
-        <w:rPr>
-          <w:rFonts w:asciiTheme="minorHAnsi" w:hAnsiTheme="minorHAnsi"/>
-          <w:sz w:val="22"/>
-          <w:szCs w:val="22"/>
-        </w:rPr>
-      </w:pPr>
+        <w:t>.</w:t>
+      </w:r>
     </w:p>
     <w:p>
       <w:pPr>
@@ -6878,43 +7192,52 @@
           <w:sz w:val="16"/>
           <w:szCs w:val="21"/>
         </w:rPr>
-        <w:t>907</w:t>
-      </w:r>
-      <w:r>
-        <w:rPr>
-          <w:rFonts w:ascii="Consolas" w:eastAsia="Times New Roman" w:hAnsi="Consolas" w:cs="Consolas"/>
-          <w:color w:val="000000"/>
-          <w:sz w:val="16"/>
-          <w:szCs w:val="21"/>
-        </w:rPr>
-        <w:t>,</w:t>
-      </w:r>
-      <w:r>
-        <w:rPr>
-          <w:rFonts w:ascii="Consolas" w:eastAsia="Times New Roman" w:hAnsi="Consolas" w:cs="Consolas"/>
-          <w:color w:val="09885A"/>
-          <w:sz w:val="16"/>
-          <w:szCs w:val="21"/>
-        </w:rPr>
-        <w:t>132</w:t>
-      </w:r>
-      <w:r>
-        <w:rPr>
-          <w:rFonts w:ascii="Consolas" w:eastAsia="Times New Roman" w:hAnsi="Consolas" w:cs="Consolas"/>
-          <w:color w:val="000000"/>
-          <w:sz w:val="16"/>
-          <w:szCs w:val="21"/>
-        </w:rPr>
-        <w:t>,</w:t>
-      </w:r>
-      <w:r>
-        <w:rPr>
-          <w:rFonts w:ascii="Consolas" w:eastAsia="Times New Roman" w:hAnsi="Consolas" w:cs="Consolas"/>
-          <w:color w:val="09885A"/>
-          <w:sz w:val="16"/>
-          <w:szCs w:val="21"/>
-        </w:rPr>
-        <w:t>79</w:t>
+        <w:t>100</w:t>
+      </w:r>
+      <w:r>
+        <w:rPr>
+          <w:rFonts w:ascii="Consolas" w:eastAsia="Times New Roman" w:hAnsi="Consolas" w:cs="Consolas"/>
+          <w:color w:val="000000"/>
+          <w:sz w:val="16"/>
+          <w:szCs w:val="21"/>
+        </w:rPr>
+        <w:t>,</w:t>
+      </w:r>
+      <w:r>
+        <w:rPr>
+          <w:rFonts w:ascii="Consolas" w:eastAsia="Times New Roman" w:hAnsi="Consolas" w:cs="Consolas"/>
+          <w:color w:val="09885A"/>
+          <w:sz w:val="16"/>
+          <w:szCs w:val="21"/>
+        </w:rPr>
+        <w:t>13</w:t>
+      </w:r>
+      <w:r>
+        <w:rPr>
+          <w:rFonts w:ascii="Consolas" w:eastAsia="Times New Roman" w:hAnsi="Consolas" w:cs="Consolas"/>
+          <w:color w:val="09885A"/>
+          <w:sz w:val="16"/>
+          <w:szCs w:val="21"/>
+        </w:rPr>
+        <w:t>4</w:t>
+      </w:r>
+      <w:r>
+        <w:rPr>
+          <w:rFonts w:ascii="Consolas" w:eastAsia="Times New Roman" w:hAnsi="Consolas" w:cs="Consolas"/>
+          <w:color w:val="000000"/>
+          <w:sz w:val="16"/>
+          <w:szCs w:val="21"/>
+        </w:rPr>
+        <w:t>,</w:t>
+      </w:r>
+      <w:r>
+        <w:rPr>
+          <w:rFonts w:ascii="Consolas" w:eastAsia="Times New Roman" w:hAnsi="Consolas" w:cs="Consolas"/>
+          <w:color w:val="09885A"/>
+          <w:sz w:val="16"/>
+          <w:szCs w:val="21"/>
+        </w:rPr>
+        <w:t>82</w:t>
       </w:r>
       <w:r>
         <w:rPr>
@@ -9524,6 +9847,92 @@
     </w:lvl>
   </w:abstractNum>
   <w:abstractNum w:abstractNumId="1">
+    <w:nsid w:val="06CF539C"/>
+    <w:multiLevelType w:val="hybridMultilevel"/>
+    <w:tmpl w:val="A9268106"/>
+    <w:lvl w:ilvl="0" w:tplc="04090019">
+      <w:start w:val="1"/>
+      <w:numFmt w:val="lowerLetter"/>
+      <w:lvlText w:val="%1."/>
+      <w:lvlJc w:val="left"/>
+      <w:pPr>
+        <w:ind w:left="1080" w:hanging="360"/>
+      </w:pPr>
+    </w:lvl>
+    <w:lvl w:ilvl="1" w:tplc="04090019" w:tentative="1">
+      <w:start w:val="1"/>
+      <w:numFmt w:val="lowerLetter"/>
+      <w:lvlText w:val="%2."/>
+      <w:lvlJc w:val="left"/>
+      <w:pPr>
+        <w:ind w:left="1800" w:hanging="360"/>
+      </w:pPr>
+    </w:lvl>
+    <w:lvl w:ilvl="2" w:tplc="0409001B" w:tentative="1">
+      <w:start w:val="1"/>
+      <w:numFmt w:val="lowerRoman"/>
+      <w:lvlText w:val="%3."/>
+      <w:lvlJc w:val="right"/>
+      <w:pPr>
+        <w:ind w:left="2520" w:hanging="180"/>
+      </w:pPr>
+    </w:lvl>
+    <w:lvl w:ilvl="3" w:tplc="0409000F" w:tentative="1">
+      <w:start w:val="1"/>
+      <w:numFmt w:val="decimal"/>
+      <w:lvlText w:val="%4."/>
+      <w:lvlJc w:val="left"/>
+      <w:pPr>
+        <w:ind w:left="3240" w:hanging="360"/>
+      </w:pPr>
+    </w:lvl>
+    <w:lvl w:ilvl="4" w:tplc="04090019" w:tentative="1">
+      <w:start w:val="1"/>
+      <w:numFmt w:val="lowerLetter"/>
+      <w:lvlText w:val="%5."/>
+      <w:lvlJc w:val="left"/>
+      <w:pPr>
+        <w:ind w:left="3960" w:hanging="360"/>
+      </w:pPr>
+    </w:lvl>
+    <w:lvl w:ilvl="5" w:tplc="0409001B" w:tentative="1">
+      <w:start w:val="1"/>
+      <w:numFmt w:val="lowerRoman"/>
+      <w:lvlText w:val="%6."/>
+      <w:lvlJc w:val="right"/>
+      <w:pPr>
+        <w:ind w:left="4680" w:hanging="180"/>
+      </w:pPr>
+    </w:lvl>
+    <w:lvl w:ilvl="6" w:tplc="0409000F" w:tentative="1">
+      <w:start w:val="1"/>
+      <w:numFmt w:val="decimal"/>
+      <w:lvlText w:val="%7."/>
+      <w:lvlJc w:val="left"/>
+      <w:pPr>
+        <w:ind w:left="5400" w:hanging="360"/>
+      </w:pPr>
+    </w:lvl>
+    <w:lvl w:ilvl="7" w:tplc="04090019" w:tentative="1">
+      <w:start w:val="1"/>
+      <w:numFmt w:val="lowerLetter"/>
+      <w:lvlText w:val="%8."/>
+      <w:lvlJc w:val="left"/>
+      <w:pPr>
+        <w:ind w:left="6120" w:hanging="360"/>
+      </w:pPr>
+    </w:lvl>
+    <w:lvl w:ilvl="8" w:tplc="0409001B" w:tentative="1">
+      <w:start w:val="1"/>
+      <w:numFmt w:val="lowerRoman"/>
+      <w:lvlText w:val="%9."/>
+      <w:lvlJc w:val="right"/>
+      <w:pPr>
+        <w:ind w:left="6840" w:hanging="180"/>
+      </w:pPr>
+    </w:lvl>
+  </w:abstractNum>
+  <w:abstractNum w:abstractNumId="2">
     <w:nsid w:val="079C0977"/>
     <w:multiLevelType w:val="hybridMultilevel"/>
     <w:tmpl w:val="76CC016A"/>
@@ -9609,7 +10018,7 @@
       </w:pPr>
     </w:lvl>
   </w:abstractNum>
-  <w:abstractNum w:abstractNumId="2">
+  <w:abstractNum w:abstractNumId="3">
     <w:nsid w:val="1A044F60"/>
     <w:multiLevelType w:val="hybridMultilevel"/>
     <w:tmpl w:val="EE4A5200"/>
@@ -9695,7 +10104,7 @@
       </w:pPr>
     </w:lvl>
   </w:abstractNum>
-  <w:abstractNum w:abstractNumId="3">
+  <w:abstractNum w:abstractNumId="4">
     <w:nsid w:val="1B222E39"/>
     <w:multiLevelType w:val="hybridMultilevel"/>
     <w:tmpl w:val="62C47E40"/>
@@ -9784,7 +10193,7 @@
       </w:pPr>
     </w:lvl>
   </w:abstractNum>
-  <w:abstractNum w:abstractNumId="4">
+  <w:abstractNum w:abstractNumId="5">
     <w:nsid w:val="1B3A2B8D"/>
     <w:multiLevelType w:val="hybridMultilevel"/>
     <w:tmpl w:val="E0E2CA70"/>
@@ -9897,7 +10306,179 @@
       </w:rPr>
     </w:lvl>
   </w:abstractNum>
-  <w:abstractNum w:abstractNumId="5">
+  <w:abstractNum w:abstractNumId="6">
+    <w:nsid w:val="26302631"/>
+    <w:multiLevelType w:val="hybridMultilevel"/>
+    <w:tmpl w:val="A9268106"/>
+    <w:lvl w:ilvl="0" w:tplc="04090019">
+      <w:start w:val="1"/>
+      <w:numFmt w:val="lowerLetter"/>
+      <w:lvlText w:val="%1."/>
+      <w:lvlJc w:val="left"/>
+      <w:pPr>
+        <w:ind w:left="1080" w:hanging="360"/>
+      </w:pPr>
+    </w:lvl>
+    <w:lvl w:ilvl="1" w:tplc="04090019" w:tentative="1">
+      <w:start w:val="1"/>
+      <w:numFmt w:val="lowerLetter"/>
+      <w:lvlText w:val="%2."/>
+      <w:lvlJc w:val="left"/>
+      <w:pPr>
+        <w:ind w:left="1800" w:hanging="360"/>
+      </w:pPr>
+    </w:lvl>
+    <w:lvl w:ilvl="2" w:tplc="0409001B" w:tentative="1">
+      <w:start w:val="1"/>
+      <w:numFmt w:val="lowerRoman"/>
+      <w:lvlText w:val="%3."/>
+      <w:lvlJc w:val="right"/>
+      <w:pPr>
+        <w:ind w:left="2520" w:hanging="180"/>
+      </w:pPr>
+    </w:lvl>
+    <w:lvl w:ilvl="3" w:tplc="0409000F" w:tentative="1">
+      <w:start w:val="1"/>
+      <w:numFmt w:val="decimal"/>
+      <w:lvlText w:val="%4."/>
+      <w:lvlJc w:val="left"/>
+      <w:pPr>
+        <w:ind w:left="3240" w:hanging="360"/>
+      </w:pPr>
+    </w:lvl>
+    <w:lvl w:ilvl="4" w:tplc="04090019" w:tentative="1">
+      <w:start w:val="1"/>
+      <w:numFmt w:val="lowerLetter"/>
+      <w:lvlText w:val="%5."/>
+      <w:lvlJc w:val="left"/>
+      <w:pPr>
+        <w:ind w:left="3960" w:hanging="360"/>
+      </w:pPr>
+    </w:lvl>
+    <w:lvl w:ilvl="5" w:tplc="0409001B" w:tentative="1">
+      <w:start w:val="1"/>
+      <w:numFmt w:val="lowerRoman"/>
+      <w:lvlText w:val="%6."/>
+      <w:lvlJc w:val="right"/>
+      <w:pPr>
+        <w:ind w:left="4680" w:hanging="180"/>
+      </w:pPr>
+    </w:lvl>
+    <w:lvl w:ilvl="6" w:tplc="0409000F" w:tentative="1">
+      <w:start w:val="1"/>
+      <w:numFmt w:val="decimal"/>
+      <w:lvlText w:val="%7."/>
+      <w:lvlJc w:val="left"/>
+      <w:pPr>
+        <w:ind w:left="5400" w:hanging="360"/>
+      </w:pPr>
+    </w:lvl>
+    <w:lvl w:ilvl="7" w:tplc="04090019" w:tentative="1">
+      <w:start w:val="1"/>
+      <w:numFmt w:val="lowerLetter"/>
+      <w:lvlText w:val="%8."/>
+      <w:lvlJc w:val="left"/>
+      <w:pPr>
+        <w:ind w:left="6120" w:hanging="360"/>
+      </w:pPr>
+    </w:lvl>
+    <w:lvl w:ilvl="8" w:tplc="0409001B" w:tentative="1">
+      <w:start w:val="1"/>
+      <w:numFmt w:val="lowerRoman"/>
+      <w:lvlText w:val="%9."/>
+      <w:lvlJc w:val="right"/>
+      <w:pPr>
+        <w:ind w:left="6840" w:hanging="180"/>
+      </w:pPr>
+    </w:lvl>
+  </w:abstractNum>
+  <w:abstractNum w:abstractNumId="7">
+    <w:nsid w:val="29136CD8"/>
+    <w:multiLevelType w:val="hybridMultilevel"/>
+    <w:tmpl w:val="A9268106"/>
+    <w:lvl w:ilvl="0" w:tplc="04090019">
+      <w:start w:val="1"/>
+      <w:numFmt w:val="lowerLetter"/>
+      <w:lvlText w:val="%1."/>
+      <w:lvlJc w:val="left"/>
+      <w:pPr>
+        <w:ind w:left="1080" w:hanging="360"/>
+      </w:pPr>
+    </w:lvl>
+    <w:lvl w:ilvl="1" w:tplc="04090019" w:tentative="1">
+      <w:start w:val="1"/>
+      <w:numFmt w:val="lowerLetter"/>
+      <w:lvlText w:val="%2."/>
+      <w:lvlJc w:val="left"/>
+      <w:pPr>
+        <w:ind w:left="1800" w:hanging="360"/>
+      </w:pPr>
+    </w:lvl>
+    <w:lvl w:ilvl="2" w:tplc="0409001B" w:tentative="1">
+      <w:start w:val="1"/>
+      <w:numFmt w:val="lowerRoman"/>
+      <w:lvlText w:val="%3."/>
+      <w:lvlJc w:val="right"/>
+      <w:pPr>
+        <w:ind w:left="2520" w:hanging="180"/>
+      </w:pPr>
+    </w:lvl>
+    <w:lvl w:ilvl="3" w:tplc="0409000F" w:tentative="1">
+      <w:start w:val="1"/>
+      <w:numFmt w:val="decimal"/>
+      <w:lvlText w:val="%4."/>
+      <w:lvlJc w:val="left"/>
+      <w:pPr>
+        <w:ind w:left="3240" w:hanging="360"/>
+      </w:pPr>
+    </w:lvl>
+    <w:lvl w:ilvl="4" w:tplc="04090019" w:tentative="1">
+      <w:start w:val="1"/>
+      <w:numFmt w:val="lowerLetter"/>
+      <w:lvlText w:val="%5."/>
+      <w:lvlJc w:val="left"/>
+      <w:pPr>
+        <w:ind w:left="3960" w:hanging="360"/>
+      </w:pPr>
+    </w:lvl>
+    <w:lvl w:ilvl="5" w:tplc="0409001B" w:tentative="1">
+      <w:start w:val="1"/>
+      <w:numFmt w:val="lowerRoman"/>
+      <w:lvlText w:val="%6."/>
+      <w:lvlJc w:val="right"/>
+      <w:pPr>
+        <w:ind w:left="4680" w:hanging="180"/>
+      </w:pPr>
+    </w:lvl>
+    <w:lvl w:ilvl="6" w:tplc="0409000F" w:tentative="1">
+      <w:start w:val="1"/>
+      <w:numFmt w:val="decimal"/>
+      <w:lvlText w:val="%7."/>
+      <w:lvlJc w:val="left"/>
+      <w:pPr>
+        <w:ind w:left="5400" w:hanging="360"/>
+      </w:pPr>
+    </w:lvl>
+    <w:lvl w:ilvl="7" w:tplc="04090019" w:tentative="1">
+      <w:start w:val="1"/>
+      <w:numFmt w:val="lowerLetter"/>
+      <w:lvlText w:val="%8."/>
+      <w:lvlJc w:val="left"/>
+      <w:pPr>
+        <w:ind w:left="6120" w:hanging="360"/>
+      </w:pPr>
+    </w:lvl>
+    <w:lvl w:ilvl="8" w:tplc="0409001B" w:tentative="1">
+      <w:start w:val="1"/>
+      <w:numFmt w:val="lowerRoman"/>
+      <w:lvlText w:val="%9."/>
+      <w:lvlJc w:val="right"/>
+      <w:pPr>
+        <w:ind w:left="6840" w:hanging="180"/>
+      </w:pPr>
+    </w:lvl>
+  </w:abstractNum>
+  <w:abstractNum w:abstractNumId="8">
     <w:nsid w:val="2E1C26B8"/>
     <w:multiLevelType w:val="hybridMultilevel"/>
     <w:tmpl w:val="C65C6090"/>
@@ -9983,10 +10564,10 @@
       </w:pPr>
     </w:lvl>
   </w:abstractNum>
-  <w:abstractNum w:abstractNumId="6">
+  <w:abstractNum w:abstractNumId="9">
     <w:nsid w:val="315B2151"/>
     <w:multiLevelType w:val="hybridMultilevel"/>
-    <w:tmpl w:val="EE4A5200"/>
+    <w:tmpl w:val="8CD68A74"/>
     <w:lvl w:ilvl="0" w:tplc="0409000F">
       <w:start w:val="1"/>
       <w:numFmt w:val="decimal"/>
@@ -10069,7 +10650,7 @@
       </w:pPr>
     </w:lvl>
   </w:abstractNum>
-  <w:abstractNum w:abstractNumId="7">
+  <w:abstractNum w:abstractNumId="10">
     <w:nsid w:val="34915CF9"/>
     <w:multiLevelType w:val="hybridMultilevel"/>
     <w:tmpl w:val="30208C44"/>
@@ -10155,7 +10736,93 @@
       </w:pPr>
     </w:lvl>
   </w:abstractNum>
-  <w:abstractNum w:abstractNumId="8">
+  <w:abstractNum w:abstractNumId="11">
+    <w:nsid w:val="35BB091B"/>
+    <w:multiLevelType w:val="hybridMultilevel"/>
+    <w:tmpl w:val="A9268106"/>
+    <w:lvl w:ilvl="0" w:tplc="04090019">
+      <w:start w:val="1"/>
+      <w:numFmt w:val="lowerLetter"/>
+      <w:lvlText w:val="%1."/>
+      <w:lvlJc w:val="left"/>
+      <w:pPr>
+        <w:ind w:left="1080" w:hanging="360"/>
+      </w:pPr>
+    </w:lvl>
+    <w:lvl w:ilvl="1" w:tplc="04090019" w:tentative="1">
+      <w:start w:val="1"/>
+      <w:numFmt w:val="lowerLetter"/>
+      <w:lvlText w:val="%2."/>
+      <w:lvlJc w:val="left"/>
+      <w:pPr>
+        <w:ind w:left="1800" w:hanging="360"/>
+      </w:pPr>
+    </w:lvl>
+    <w:lvl w:ilvl="2" w:tplc="0409001B" w:tentative="1">
+      <w:start w:val="1"/>
+      <w:numFmt w:val="lowerRoman"/>
+      <w:lvlText w:val="%3."/>
+      <w:lvlJc w:val="right"/>
+      <w:pPr>
+        <w:ind w:left="2520" w:hanging="180"/>
+      </w:pPr>
+    </w:lvl>
+    <w:lvl w:ilvl="3" w:tplc="0409000F" w:tentative="1">
+      <w:start w:val="1"/>
+      <w:numFmt w:val="decimal"/>
+      <w:lvlText w:val="%4."/>
+      <w:lvlJc w:val="left"/>
+      <w:pPr>
+        <w:ind w:left="3240" w:hanging="360"/>
+      </w:pPr>
+    </w:lvl>
+    <w:lvl w:ilvl="4" w:tplc="04090019" w:tentative="1">
+      <w:start w:val="1"/>
+      <w:numFmt w:val="lowerLetter"/>
+      <w:lvlText w:val="%5."/>
+      <w:lvlJc w:val="left"/>
+      <w:pPr>
+        <w:ind w:left="3960" w:hanging="360"/>
+      </w:pPr>
+    </w:lvl>
+    <w:lvl w:ilvl="5" w:tplc="0409001B" w:tentative="1">
+      <w:start w:val="1"/>
+      <w:numFmt w:val="lowerRoman"/>
+      <w:lvlText w:val="%6."/>
+      <w:lvlJc w:val="right"/>
+      <w:pPr>
+        <w:ind w:left="4680" w:hanging="180"/>
+      </w:pPr>
+    </w:lvl>
+    <w:lvl w:ilvl="6" w:tplc="0409000F" w:tentative="1">
+      <w:start w:val="1"/>
+      <w:numFmt w:val="decimal"/>
+      <w:lvlText w:val="%7."/>
+      <w:lvlJc w:val="left"/>
+      <w:pPr>
+        <w:ind w:left="5400" w:hanging="360"/>
+      </w:pPr>
+    </w:lvl>
+    <w:lvl w:ilvl="7" w:tplc="04090019" w:tentative="1">
+      <w:start w:val="1"/>
+      <w:numFmt w:val="lowerLetter"/>
+      <w:lvlText w:val="%8."/>
+      <w:lvlJc w:val="left"/>
+      <w:pPr>
+        <w:ind w:left="6120" w:hanging="360"/>
+      </w:pPr>
+    </w:lvl>
+    <w:lvl w:ilvl="8" w:tplc="0409001B" w:tentative="1">
+      <w:start w:val="1"/>
+      <w:numFmt w:val="lowerRoman"/>
+      <w:lvlText w:val="%9."/>
+      <w:lvlJc w:val="right"/>
+      <w:pPr>
+        <w:ind w:left="6840" w:hanging="180"/>
+      </w:pPr>
+    </w:lvl>
+  </w:abstractNum>
+  <w:abstractNum w:abstractNumId="12">
     <w:nsid w:val="455C0F2C"/>
     <w:multiLevelType w:val="hybridMultilevel"/>
     <w:tmpl w:val="62C47E40"/>
@@ -10244,7 +10911,93 @@
       </w:pPr>
     </w:lvl>
   </w:abstractNum>
-  <w:abstractNum w:abstractNumId="9">
+  <w:abstractNum w:abstractNumId="13">
+    <w:nsid w:val="4C163291"/>
+    <w:multiLevelType w:val="hybridMultilevel"/>
+    <w:tmpl w:val="8CD68A74"/>
+    <w:lvl w:ilvl="0" w:tplc="0409000F">
+      <w:start w:val="1"/>
+      <w:numFmt w:val="decimal"/>
+      <w:lvlText w:val="%1."/>
+      <w:lvlJc w:val="left"/>
+      <w:pPr>
+        <w:ind w:left="360" w:hanging="360"/>
+      </w:pPr>
+    </w:lvl>
+    <w:lvl w:ilvl="1" w:tplc="04090019">
+      <w:start w:val="1"/>
+      <w:numFmt w:val="lowerLetter"/>
+      <w:lvlText w:val="%2."/>
+      <w:lvlJc w:val="left"/>
+      <w:pPr>
+        <w:ind w:left="1080" w:hanging="360"/>
+      </w:pPr>
+    </w:lvl>
+    <w:lvl w:ilvl="2" w:tplc="0409001B" w:tentative="1">
+      <w:start w:val="1"/>
+      <w:numFmt w:val="lowerRoman"/>
+      <w:lvlText w:val="%3."/>
+      <w:lvlJc w:val="right"/>
+      <w:pPr>
+        <w:ind w:left="1800" w:hanging="180"/>
+      </w:pPr>
+    </w:lvl>
+    <w:lvl w:ilvl="3" w:tplc="0409000F" w:tentative="1">
+      <w:start w:val="1"/>
+      <w:numFmt w:val="decimal"/>
+      <w:lvlText w:val="%4."/>
+      <w:lvlJc w:val="left"/>
+      <w:pPr>
+        <w:ind w:left="2520" w:hanging="360"/>
+      </w:pPr>
+    </w:lvl>
+    <w:lvl w:ilvl="4" w:tplc="04090019" w:tentative="1">
+      <w:start w:val="1"/>
+      <w:numFmt w:val="lowerLetter"/>
+      <w:lvlText w:val="%5."/>
+      <w:lvlJc w:val="left"/>
+      <w:pPr>
+        <w:ind w:left="3240" w:hanging="360"/>
+      </w:pPr>
+    </w:lvl>
+    <w:lvl w:ilvl="5" w:tplc="0409001B" w:tentative="1">
+      <w:start w:val="1"/>
+      <w:numFmt w:val="lowerRoman"/>
+      <w:lvlText w:val="%6."/>
+      <w:lvlJc w:val="right"/>
+      <w:pPr>
+        <w:ind w:left="3960" w:hanging="180"/>
+      </w:pPr>
+    </w:lvl>
+    <w:lvl w:ilvl="6" w:tplc="0409000F" w:tentative="1">
+      <w:start w:val="1"/>
+      <w:numFmt w:val="decimal"/>
+      <w:lvlText w:val="%7."/>
+      <w:lvlJc w:val="left"/>
+      <w:pPr>
+        <w:ind w:left="4680" w:hanging="360"/>
+      </w:pPr>
+    </w:lvl>
+    <w:lvl w:ilvl="7" w:tplc="04090019" w:tentative="1">
+      <w:start w:val="1"/>
+      <w:numFmt w:val="lowerLetter"/>
+      <w:lvlText w:val="%8."/>
+      <w:lvlJc w:val="left"/>
+      <w:pPr>
+        <w:ind w:left="5400" w:hanging="360"/>
+      </w:pPr>
+    </w:lvl>
+    <w:lvl w:ilvl="8" w:tplc="0409001B" w:tentative="1">
+      <w:start w:val="1"/>
+      <w:numFmt w:val="lowerRoman"/>
+      <w:lvlText w:val="%9."/>
+      <w:lvlJc w:val="right"/>
+      <w:pPr>
+        <w:ind w:left="6120" w:hanging="180"/>
+      </w:pPr>
+    </w:lvl>
+  </w:abstractNum>
+  <w:abstractNum w:abstractNumId="14">
     <w:nsid w:val="4C68015B"/>
     <w:multiLevelType w:val="hybridMultilevel"/>
     <w:tmpl w:val="480695B8"/>
@@ -10357,7 +11110,7 @@
       </w:rPr>
     </w:lvl>
   </w:abstractNum>
-  <w:abstractNum w:abstractNumId="10">
+  <w:abstractNum w:abstractNumId="15">
     <w:nsid w:val="51196B06"/>
     <w:multiLevelType w:val="hybridMultilevel"/>
     <w:tmpl w:val="0DCA721C"/>
@@ -10443,7 +11196,7 @@
       </w:pPr>
     </w:lvl>
   </w:abstractNum>
-  <w:abstractNum w:abstractNumId="11">
+  <w:abstractNum w:abstractNumId="16">
     <w:nsid w:val="76E03E53"/>
     <w:multiLevelType w:val="hybridMultilevel"/>
     <w:tmpl w:val="C65C6090"/>
@@ -10530,40 +11283,55 @@
     </w:lvl>
   </w:abstractNum>
   <w:num w:numId="1">
+    <w:abstractNumId w:val="5"/>
+  </w:num>
+  <w:num w:numId="2">
+    <w:abstractNumId w:val="14"/>
+  </w:num>
+  <w:num w:numId="3">
+    <w:abstractNumId w:val="15"/>
+  </w:num>
+  <w:num w:numId="4">
+    <w:abstractNumId w:val="12"/>
+  </w:num>
+  <w:num w:numId="5">
     <w:abstractNumId w:val="4"/>
   </w:num>
-  <w:num w:numId="2">
-    <w:abstractNumId w:val="9"/>
-  </w:num>
-  <w:num w:numId="3">
-    <w:abstractNumId w:val="10"/>
-  </w:num>
-  <w:num w:numId="4">
-    <w:abstractNumId w:val="8"/>
-  </w:num>
-  <w:num w:numId="5">
+  <w:num w:numId="6">
     <w:abstractNumId w:val="3"/>
-  </w:num>
-  <w:num w:numId="6">
-    <w:abstractNumId w:val="2"/>
   </w:num>
   <w:num w:numId="7">
     <w:abstractNumId w:val="0"/>
   </w:num>
   <w:num w:numId="8">
+    <w:abstractNumId w:val="10"/>
+  </w:num>
+  <w:num w:numId="9">
+    <w:abstractNumId w:val="16"/>
+  </w:num>
+  <w:num w:numId="10">
+    <w:abstractNumId w:val="8"/>
+  </w:num>
+  <w:num w:numId="11">
+    <w:abstractNumId w:val="2"/>
+  </w:num>
+  <w:num w:numId="12">
+    <w:abstractNumId w:val="9"/>
+  </w:num>
+  <w:num w:numId="13">
+    <w:abstractNumId w:val="1"/>
+  </w:num>
+  <w:num w:numId="14">
     <w:abstractNumId w:val="7"/>
   </w:num>
-  <w:num w:numId="9">
+  <w:num w:numId="15">
+    <w:abstractNumId w:val="6"/>
+  </w:num>
+  <w:num w:numId="16">
     <w:abstractNumId w:val="11"/>
   </w:num>
-  <w:num w:numId="10">
-    <w:abstractNumId w:val="5"/>
-  </w:num>
-  <w:num w:numId="11">
-    <w:abstractNumId w:val="1"/>
-  </w:num>
-  <w:num w:numId="12">
-    <w:abstractNumId w:val="6"/>
+  <w:num w:numId="17">
+    <w:abstractNumId w:val="13"/>
   </w:num>
 </w:numbering>
 </file>

--- a/Topic B Programming Skills/Mod B.3 Python Pixels.docx
+++ b/Topic B Programming Skills/Mod B.3 Python Pixels.docx
@@ -1537,23 +1537,7 @@
           <w:sz w:val="22"/>
           <w:szCs w:val="22"/>
         </w:rPr>
-        <w:t>Explain how the program code in lines 52 to 58 works. (i.e. The main program code</w:t>
-      </w:r>
-      <w:r>
-        <w:rPr>
-          <w:rFonts w:asciiTheme="minorHAnsi" w:hAnsiTheme="minorHAnsi"/>
-          <w:sz w:val="22"/>
-          <w:szCs w:val="22"/>
-        </w:rPr>
-        <w:t>.</w:t>
-      </w:r>
-      <w:r>
-        <w:rPr>
-          <w:rFonts w:asciiTheme="minorHAnsi" w:hAnsiTheme="minorHAnsi"/>
-          <w:sz w:val="22"/>
-          <w:szCs w:val="22"/>
-        </w:rPr>
-        <w:t>)</w:t>
+        <w:t>Explain how the program code in lines 52 to 58 works. (i.e. The main program code.)</w:t>
       </w:r>
     </w:p>
     <w:p>
@@ -1576,15 +1560,7 @@
           <w:sz w:val="22"/>
           <w:szCs w:val="22"/>
         </w:rPr>
-        <w:t>How the program prints out pixels to produce and 8 by 8 resolution image</w:t>
-      </w:r>
-      <w:r>
-        <w:rPr>
-          <w:rFonts w:asciiTheme="minorHAnsi" w:hAnsiTheme="minorHAnsi"/>
-          <w:sz w:val="22"/>
-          <w:szCs w:val="22"/>
-        </w:rPr>
-        <w:t>.</w:t>
+        <w:t>How the program prints out pixels to produce and 8 by 8 resolution image.</w:t>
       </w:r>
     </w:p>
     <w:p>
@@ -1806,14 +1782,6 @@
           <w:szCs w:val="22"/>
         </w:rPr>
       </w:pPr>
-      <w:r>
-        <w:rPr>
-          <w:rFonts w:asciiTheme="minorHAnsi" w:hAnsiTheme="minorHAnsi"/>
-          <w:sz w:val="22"/>
-          <w:szCs w:val="22"/>
-        </w:rPr>
-        <w:t xml:space="preserve"> </w:t>
-      </w:r>
     </w:p>
     <w:p>
       <w:pPr>
@@ -1834,23 +1802,25 @@
           <w:sz w:val="22"/>
           <w:szCs w:val="22"/>
         </w:rPr>
-        <w:t xml:space="preserve">Modify the main program to print the image at a resolution of </w:t>
-      </w:r>
-      <w:r>
-        <w:rPr>
-          <w:rFonts w:asciiTheme="minorHAnsi" w:hAnsiTheme="minorHAnsi"/>
-          <w:sz w:val="22"/>
-          <w:szCs w:val="22"/>
-        </w:rPr>
-        <w:t xml:space="preserve"> </w:t>
-      </w:r>
-      <w:r>
-        <w:rPr>
-          <w:rFonts w:asciiTheme="minorHAnsi" w:hAnsiTheme="minorHAnsi"/>
-          <w:sz w:val="22"/>
-          <w:szCs w:val="22"/>
-        </w:rPr>
-        <w:t>12 by 4 pixels.</w:t>
+        <w:t xml:space="preserve">Modify the main program to print the image </w:t>
+      </w:r>
+      <w:r>
+        <w:rPr>
+          <w:rFonts w:asciiTheme="minorHAnsi" w:hAnsiTheme="minorHAnsi"/>
+          <w:sz w:val="22"/>
+          <w:szCs w:val="22"/>
+        </w:rPr>
+        <w:t>upside-down (i.e. pixels in reverse order)</w:t>
+      </w:r>
+      <w:bookmarkStart w:id="0" w:name="_GoBack"/>
+      <w:bookmarkEnd w:id="0"/>
+      <w:r>
+        <w:rPr>
+          <w:rFonts w:asciiTheme="minorHAnsi" w:hAnsiTheme="minorHAnsi"/>
+          <w:sz w:val="22"/>
+          <w:szCs w:val="22"/>
+        </w:rPr>
+        <w:t>.</w:t>
       </w:r>
     </w:p>
     <w:p>
@@ -1896,15 +1866,94 @@
           <w:sz w:val="22"/>
           <w:szCs w:val="22"/>
         </w:rPr>
-        <w:t>Explain your changes to the program code below</w:t>
-      </w:r>
-      <w:r>
-        <w:rPr>
-          <w:rFonts w:asciiTheme="minorHAnsi" w:hAnsiTheme="minorHAnsi"/>
-          <w:sz w:val="22"/>
-          <w:szCs w:val="22"/>
-        </w:rPr>
-        <w:t>.</w:t>
+        <w:t>Explain your changes to the program code below.</w:t>
+      </w:r>
+    </w:p>
+    <w:p>
+      <w:pPr>
+        <w:pStyle w:val="NoSpacing"/>
+        <w:ind w:left="720"/>
+        <w:rPr>
+          <w:rFonts w:asciiTheme="minorHAnsi" w:hAnsiTheme="minorHAnsi"/>
+          <w:sz w:val="22"/>
+          <w:szCs w:val="22"/>
+        </w:rPr>
+      </w:pPr>
+      <w:r>
+        <w:rPr>
+          <w:rFonts w:asciiTheme="minorHAnsi" w:hAnsiTheme="minorHAnsi"/>
+          <w:sz w:val="22"/>
+          <w:szCs w:val="22"/>
+        </w:rPr>
+        <w:t xml:space="preserve"> </w:t>
+      </w:r>
+    </w:p>
+    <w:p>
+      <w:pPr>
+        <w:pStyle w:val="NoSpacing"/>
+        <w:numPr>
+          <w:ilvl w:val="0"/>
+          <w:numId w:val="12"/>
+        </w:numPr>
+        <w:rPr>
+          <w:rFonts w:asciiTheme="minorHAnsi" w:hAnsiTheme="minorHAnsi"/>
+          <w:sz w:val="22"/>
+          <w:szCs w:val="22"/>
+        </w:rPr>
+      </w:pPr>
+      <w:r>
+        <w:rPr>
+          <w:rFonts w:asciiTheme="minorHAnsi" w:hAnsiTheme="minorHAnsi"/>
+          <w:sz w:val="22"/>
+          <w:szCs w:val="22"/>
+        </w:rPr>
+        <w:t>Modify the main program to print the image at a resolution of  12 by 4 pixels.</w:t>
+      </w:r>
+    </w:p>
+    <w:p>
+      <w:pPr>
+        <w:pStyle w:val="NoSpacing"/>
+        <w:numPr>
+          <w:ilvl w:val="0"/>
+          <w:numId w:val="16"/>
+        </w:numPr>
+        <w:ind w:left="720"/>
+        <w:rPr>
+          <w:rFonts w:asciiTheme="minorHAnsi" w:hAnsiTheme="minorHAnsi"/>
+          <w:sz w:val="22"/>
+          <w:szCs w:val="22"/>
+        </w:rPr>
+      </w:pPr>
+      <w:r>
+        <w:rPr>
+          <w:rFonts w:asciiTheme="minorHAnsi" w:hAnsiTheme="minorHAnsi"/>
+          <w:sz w:val="22"/>
+          <w:szCs w:val="22"/>
+        </w:rPr>
+        <w:t>Show your modified image to Mr. Nestor.</w:t>
+      </w:r>
+    </w:p>
+    <w:p>
+      <w:pPr>
+        <w:pStyle w:val="NoSpacing"/>
+        <w:numPr>
+          <w:ilvl w:val="0"/>
+          <w:numId w:val="16"/>
+        </w:numPr>
+        <w:ind w:left="720"/>
+        <w:rPr>
+          <w:rFonts w:asciiTheme="minorHAnsi" w:hAnsiTheme="minorHAnsi"/>
+          <w:sz w:val="22"/>
+          <w:szCs w:val="22"/>
+        </w:rPr>
+      </w:pPr>
+      <w:r>
+        <w:rPr>
+          <w:rFonts w:asciiTheme="minorHAnsi" w:hAnsiTheme="minorHAnsi"/>
+          <w:sz w:val="22"/>
+          <w:szCs w:val="22"/>
+        </w:rPr>
+        <w:t>Explain your changes to the program code below.</w:t>
       </w:r>
     </w:p>
     <w:p>
@@ -2040,15 +2089,7 @@
           <w:sz w:val="22"/>
           <w:szCs w:val="22"/>
         </w:rPr>
-        <w:t>Use and modify the sample pixel program code to create your own custom image</w:t>
-      </w:r>
-      <w:r>
-        <w:rPr>
-          <w:rFonts w:asciiTheme="minorHAnsi" w:hAnsiTheme="minorHAnsi"/>
-          <w:sz w:val="22"/>
-          <w:szCs w:val="22"/>
-        </w:rPr>
-        <w:t>.</w:t>
+        <w:t>Use and modify the sample pixel program code to create your own custom image.</w:t>
       </w:r>
     </w:p>
     <w:p>
@@ -2071,15 +2112,7 @@
           <w:sz w:val="22"/>
           <w:szCs w:val="22"/>
         </w:rPr>
-        <w:t>Create a larger resolution image than provided in the sample</w:t>
-      </w:r>
-      <w:r>
-        <w:rPr>
-          <w:rFonts w:asciiTheme="minorHAnsi" w:hAnsiTheme="minorHAnsi"/>
-          <w:sz w:val="22"/>
-          <w:szCs w:val="22"/>
-        </w:rPr>
-        <w:t>.</w:t>
+        <w:t>Create a larger resolution image than provided in the sample.</w:t>
       </w:r>
     </w:p>
     <w:p>
@@ -2158,17 +2191,7 @@
           <w:sz w:val="22"/>
           <w:szCs w:val="22"/>
         </w:rPr>
-        <w:t>List and explain your modified image code below</w:t>
-      </w:r>
-      <w:bookmarkStart w:id="0" w:name="_GoBack"/>
-      <w:bookmarkEnd w:id="0"/>
-      <w:r>
-        <w:rPr>
-          <w:rFonts w:asciiTheme="minorHAnsi" w:hAnsiTheme="minorHAnsi"/>
-          <w:sz w:val="22"/>
-          <w:szCs w:val="22"/>
-        </w:rPr>
-        <w:t>.</w:t>
+        <w:t>List and explain your modified image code below.</w:t>
       </w:r>
     </w:p>
     <w:p>
